--- a/output_docx/白話文/入門/以五十步笑百步.docx
+++ b/output_docx/白話文/入門/以五十步笑百步.docx
@@ -37,7 +37,7 @@
         <w:br/>
         <w:t xml:space="preserve">    p.big {</w:t>
         <w:br/>
-        <w:t xml:space="preserve">      line-height: 3;</w:t>
+        <w:t xml:space="preserve">      line-height: ３;</w:t>
         <w:br/>
         <w:t xml:space="preserve">      font-size: x-large;</w:t>
         <w:br/>
@@ -45,7 +45,7 @@
         <w:br/>
         <w:t xml:space="preserve">    p {</w:t>
         <w:br/>
-        <w:t xml:space="preserve">      font-size: 1.5em;</w:t>
+        <w:t xml:space="preserve">      font-size: １.５em;</w:t>
         <w:br/>
         <w:t xml:space="preserve">    }</w:t>
         <w:br/>
